--- a/fight-data/threat_models/Word/FGT5017 Call Detail Record (CDR) collection.docx
+++ b/fight-data/threat_models/Word/FGT5017 Call Detail Record (CDR) collection.docx
@@ -42,7 +42,7 @@
           <w:sz w:val="44"/>
           <w:szCs w:val="44"/>
         </w:rPr>
-        <w:t>Call Detail Record (CDR) collection</w:t>
+        <w:t xml:space="preserve">Call </w:t>
       </w:r>
       <w:r>
         <w:rPr>
@@ -50,8 +50,56 @@
           <w:sz w:val="44"/>
           <w:szCs w:val="44"/>
         </w:rPr>
+        <w:t>Detail</w:t>
+      </w:r>
+      <w:commentRangeStart w:id="0"/>
+      <w:commentRangeStart w:id="1"/>
+      <w:commentRangeStart w:id="2"/>
+      <w:r>
+        <w:rPr>
+          <w:rFonts w:ascii="Arial" w:eastAsia="Arial" w:hAnsi="Arial" w:cs="Arial"/>
+          <w:sz w:val="44"/>
+          <w:szCs w:val="44"/>
+        </w:rPr>
         <w:t xml:space="preserve"> </w:t>
       </w:r>
+      <w:commentRangeEnd w:id="0"/>
+      <w:r>
+        <w:rPr>
+          <w:rStyle w:val="CommentReference"/>
+        </w:rPr>
+        <w:commentReference w:id="0"/>
+      </w:r>
+      <w:commentRangeEnd w:id="1"/>
+      <w:r>
+        <w:rPr>
+          <w:rStyle w:val="CommentReference"/>
+        </w:rPr>
+        <w:commentReference w:id="1"/>
+      </w:r>
+      <w:commentRangeEnd w:id="2"/>
+      <w:r>
+        <w:rPr>
+          <w:rStyle w:val="CommentReference"/>
+        </w:rPr>
+        <w:commentReference w:id="2"/>
+      </w:r>
+      <w:r>
+        <w:rPr>
+          <w:rFonts w:ascii="Arial" w:eastAsia="Arial" w:hAnsi="Arial" w:cs="Arial"/>
+          <w:sz w:val="44"/>
+          <w:szCs w:val="44"/>
+        </w:rPr>
+        <w:t>Record (CDR) collection</w:t>
+      </w:r>
+      <w:r>
+        <w:rPr>
+          <w:rFonts w:ascii="Arial" w:eastAsia="Arial" w:hAnsi="Arial" w:cs="Arial"/>
+          <w:sz w:val="44"/>
+          <w:szCs w:val="44"/>
+        </w:rPr>
+        <w:t xml:space="preserve"> </w:t>
+      </w:r>
     </w:p>
     <w:p>
       <w:r>
@@ -78,7 +126,7 @@
     </w:p>
     <w:p/>
     <w:p>
-      <w:commentRangeStart w:id="0"/>
+      <w:commentRangeStart w:id="5"/>
       <w:r>
         <w:t>A</w:t>
       </w:r>
@@ -100,12 +148,12 @@
       <w:r>
         <w:t xml:space="preserve"> </w:t>
       </w:r>
-      <w:commentRangeEnd w:id="0"/>
+      <w:commentRangeEnd w:id="5"/>
       <w:r>
         <w:rPr>
           <w:rStyle w:val="CommentReference"/>
         </w:rPr>
-        <w:commentReference w:id="0"/>
+        <w:commentReference w:id="5"/>
       </w:r>
       <w:r>
         <w:t xml:space="preserve">N40 </w:t>
@@ -139,45 +187,24 @@
         <w:t xml:space="preserve">: </w:t>
       </w:r>
       <w:r>
-        <w:rPr>
-          <w:highlight w:val="yellow"/>
-        </w:rPr>
         <w:t>I</w:t>
       </w:r>
       <w:r>
-        <w:rPr>
-          <w:highlight w:val="yellow"/>
-        </w:rPr>
         <w:t xml:space="preserve">n </w:t>
       </w:r>
       <w:r>
-        <w:rPr>
-          <w:highlight w:val="yellow"/>
-        </w:rPr>
         <w:t>earli</w:t>
       </w:r>
       <w:r>
-        <w:rPr>
-          <w:highlight w:val="yellow"/>
-        </w:rPr>
         <w:t>er generation</w:t>
       </w:r>
       <w:r>
-        <w:rPr>
-          <w:highlight w:val="yellow"/>
-        </w:rPr>
         <w:t>s</w:t>
       </w:r>
       <w:r>
-        <w:rPr>
-          <w:highlight w:val="yellow"/>
-        </w:rPr>
         <w:t xml:space="preserve"> of 3GPP</w:t>
       </w:r>
       <w:r>
-        <w:rPr>
-          <w:highlight w:val="yellow"/>
-        </w:rPr>
         <w:t xml:space="preserve"> networks</w:t>
       </w:r>
       <w:r>
@@ -216,12 +243,21 @@
           <w:lang w:val="fr-FR"/>
         </w:rPr>
       </w:pPr>
+      <w:proofErr w:type="spellStart"/>
       <w:r>
         <w:rPr>
           <w:rFonts w:ascii="Arial" w:eastAsia="Arial" w:hAnsi="Arial" w:cs="Arial"/>
           <w:lang w:val="fr-FR"/>
         </w:rPr>
-        <w:t>Sub-t</w:t>
+        <w:t>Sub</w:t>
+      </w:r>
+      <w:proofErr w:type="spellEnd"/>
+      <w:r>
+        <w:rPr>
+          <w:rFonts w:ascii="Arial" w:eastAsia="Arial" w:hAnsi="Arial" w:cs="Arial"/>
+          <w:lang w:val="fr-FR"/>
+        </w:rPr>
+        <w:t>-t</w:t>
       </w:r>
       <w:r>
         <w:rPr>
@@ -504,27 +540,27 @@
         </w:rPr>
         <w:t xml:space="preserve">: </w:t>
       </w:r>
-      <w:commentRangeStart w:id="1"/>
-      <w:commentRangeStart w:id="2"/>
+      <w:commentRangeStart w:id="6"/>
+      <w:commentRangeStart w:id="7"/>
       <w:r>
         <w:rPr>
           <w:rFonts w:ascii="Arial" w:eastAsia="Arial" w:hAnsi="Arial" w:cs="Arial"/>
         </w:rPr>
         <w:t>Observed</w:t>
       </w:r>
-      <w:commentRangeEnd w:id="1"/>
+      <w:commentRangeEnd w:id="6"/>
       <w:r>
         <w:rPr>
           <w:rStyle w:val="CommentReference"/>
         </w:rPr>
-        <w:commentReference w:id="1"/>
-      </w:r>
-      <w:commentRangeEnd w:id="2"/>
+        <w:commentReference w:id="6"/>
+      </w:r>
+      <w:commentRangeEnd w:id="7"/>
       <w:r>
         <w:rPr>
           <w:rStyle w:val="CommentReference"/>
         </w:rPr>
-        <w:commentReference w:id="2"/>
+        <w:commentReference w:id="7"/>
       </w:r>
     </w:p>
     <w:p>
@@ -769,7 +805,7 @@
                 <w:sz w:val="16"/>
                 <w:szCs w:val="16"/>
               </w:rPr>
-              <w:t xml:space="preserve">Data miner loaded by installation script. The script </w:t>
+              <w:t xml:space="preserve">Data miner </w:t>
             </w:r>
             <w:r>
               <w:rPr>
@@ -778,6 +814,24 @@
                 <w:sz w:val="16"/>
                 <w:szCs w:val="16"/>
               </w:rPr>
+              <w:t xml:space="preserve">is </w:t>
+            </w:r>
+            <w:r>
+              <w:rPr>
+                <w:rFonts w:ascii="Arial" w:eastAsia="Arial" w:hAnsi="Arial" w:cs="Arial"/>
+                <w:color w:val="0070C0"/>
+                <w:sz w:val="16"/>
+                <w:szCs w:val="16"/>
+              </w:rPr>
+              <w:t xml:space="preserve">loaded by installation script. The script </w:t>
+            </w:r>
+            <w:r>
+              <w:rPr>
+                <w:rFonts w:ascii="Arial" w:eastAsia="Arial" w:hAnsi="Arial" w:cs="Arial"/>
+                <w:color w:val="0070C0"/>
+                <w:sz w:val="16"/>
+                <w:szCs w:val="16"/>
+              </w:rPr>
               <w:t xml:space="preserve">collects </w:t>
             </w:r>
             <w:r>
@@ -787,7 +841,50 @@
                 <w:sz w:val="16"/>
                 <w:szCs w:val="16"/>
               </w:rPr>
-              <w:t xml:space="preserve">CDR s for certain IMSIs, the info therein is </w:t>
+              <w:t xml:space="preserve">CDR s for certain </w:t>
+            </w:r>
+            <w:commentRangeStart w:id="8"/>
+            <w:commentRangeStart w:id="9"/>
+            <w:r>
+              <w:rPr>
+                <w:rFonts w:ascii="Arial" w:eastAsia="Arial" w:hAnsi="Arial" w:cs="Arial"/>
+                <w:color w:val="0070C0"/>
+                <w:sz w:val="16"/>
+                <w:szCs w:val="16"/>
+              </w:rPr>
+              <w:t>IMSIs</w:t>
+            </w:r>
+            <w:commentRangeEnd w:id="8"/>
+            <w:r>
+              <w:rPr>
+                <w:rStyle w:val="CommentReference"/>
+              </w:rPr>
+              <w:commentReference w:id="8"/>
+            </w:r>
+            <w:commentRangeEnd w:id="9"/>
+            <w:r>
+              <w:rPr>
+                <w:rStyle w:val="CommentReference"/>
+              </w:rPr>
+              <w:commentReference w:id="9"/>
+            </w:r>
+            <w:r>
+              <w:rPr>
+                <w:rFonts w:ascii="Arial" w:eastAsia="Arial" w:hAnsi="Arial" w:cs="Arial"/>
+                <w:color w:val="0070C0"/>
+                <w:sz w:val="16"/>
+                <w:szCs w:val="16"/>
+              </w:rPr>
+              <w:t>/SUPI</w:t>
+            </w:r>
+            <w:r>
+              <w:rPr>
+                <w:rFonts w:ascii="Arial" w:eastAsia="Arial" w:hAnsi="Arial" w:cs="Arial"/>
+                <w:color w:val="0070C0"/>
+                <w:sz w:val="16"/>
+                <w:szCs w:val="16"/>
+              </w:rPr>
+              <w:t xml:space="preserve">, the info therein is </w:t>
             </w:r>
             <w:r>
               <w:rPr>
@@ -1938,12 +2035,6 @@
           <w:rFonts w:ascii="Arial" w:eastAsia="Arial" w:hAnsi="Arial" w:cs="Arial"/>
         </w:rPr>
         <w:t>References</w:t>
-      </w:r>
-      <w:r>
-        <w:rPr>
-          <w:rFonts w:ascii="Arial" w:eastAsia="Arial" w:hAnsi="Arial" w:cs="Arial"/>
-        </w:rPr>
-        <w:t>:</w:t>
       </w:r>
     </w:p>
     <w:tbl>
@@ -2269,7 +2360,7 @@
 
 <file path=word/comments.xml><?xml version="1.0" encoding="utf-8"?>
 <w:comments xmlns:wpc="http://schemas.microsoft.com/office/word/2010/wordprocessingCanvas" xmlns:cx="http://schemas.microsoft.com/office/drawing/2014/chartex" xmlns:cx1="http://schemas.microsoft.com/office/drawing/2015/9/8/chartex" xmlns:cx2="http://schemas.microsoft.com/office/drawing/2015/10/21/chartex" xmlns:cx3="http://schemas.microsoft.com/office/drawing/2016/5/9/chartex" xmlns:cx4="http://schemas.microsoft.com/office/drawing/2016/5/10/chartex" xmlns:cx5="http://schemas.microsoft.com/office/drawing/2016/5/11/chartex" xmlns:cx6="http://schemas.microsoft.com/office/drawing/2016/5/12/chartex" xmlns:cx7="http://schemas.microsoft.com/office/drawing/2016/5/13/chartex" xmlns:cx8="http://schemas.microsoft.com/office/drawing/2016/5/14/chartex" xmlns:mc="http://schemas.openxmlformats.org/markup-compatibility/2006" xmlns:aink="http://schemas.microsoft.com/office/drawing/2016/ink" xmlns:am3d="http://schemas.microsoft.com/office/drawing/2017/model3d" xmlns:o="urn:schemas-microsoft-com:office:office" xmlns:oel="http://schemas.microsoft.com/office/2019/extlst" xmlns:r="http://schemas.openxmlformats.org/officeDocument/2006/relationships" xmlns:m="http://schemas.openxmlformats.org/officeDocument/2006/math" xmlns:v="urn:schemas-microsoft-com:vml" xmlns:wp14="http://schemas.microsoft.com/office/word/2010/wordprocessingDrawing" xmlns:wp="http://schemas.openxmlformats.org/drawingml/2006/wordprocessingDrawing" xmlns:w10="urn:schemas-microsoft-com:office:word" xmlns:w="http://schemas.openxmlformats.org/wordprocessingml/2006/main" xmlns:w14="http://schemas.microsoft.com/office/word/2010/wordml" xmlns:w15="http://schemas.microsoft.com/office/word/2012/wordml" xmlns:w16cex="http://schemas.microsoft.com/office/word/2018/wordml/cex" xmlns:w16cid="http://schemas.microsoft.com/office/word/2016/wordml/cid" xmlns:w16="http://schemas.microsoft.com/office/word/2018/wordml" xmlns:w16sdtdh="http://schemas.microsoft.com/office/word/2020/wordml/sdtdatahash" xmlns:w16se="http://schemas.microsoft.com/office/word/2015/wordml/symex" xmlns:wpg="http://schemas.microsoft.com/office/word/2010/wordprocessingGroup" xmlns:wpi="http://schemas.microsoft.com/office/word/2010/wordprocessingInk" xmlns:wne="http://schemas.microsoft.com/office/word/2006/wordml" xmlns:wps="http://schemas.microsoft.com/office/word/2010/wordprocessingShape" mc:Ignorable="w14 w15 w16se w16cid w16 w16cex w16sdtdh wp14">
-  <w:comment w:id="0" w:author="M. Vanderveen" w:date="2022-06-28T10:45:00Z" w:initials="MV">
+  <w:comment w:id="0" w:author="Dr. Surajit Dey" w:date="2022-09-08T11:37:00Z" w:initials="DSD">
     <w:p>
       <w:pPr>
         <w:pStyle w:val="CommentText"/>
@@ -2281,11 +2372,128 @@
         <w:annotationRef/>
       </w:r>
       <w:r>
+        <w:fldChar w:fldCharType="begin"/>
+      </w:r>
+      <w:r>
+        <w:instrText xml:space="preserve"> HYPERLINK "mailto:mvanderveen@mitre.org" </w:instrText>
+      </w:r>
+      <w:bookmarkStart w:id="3" w:name="_@_9F56321CAFC34F09AE3A279E7D6F20F0Z"/>
+      <w:r>
+        <w:fldChar w:fldCharType="separate"/>
+      </w:r>
+      <w:bookmarkEnd w:id="3"/>
+      <w:r>
+        <w:rPr>
+          <w:rStyle w:val="Mention"/>
+          <w:noProof/>
+        </w:rPr>
+        <w:t>@Dr. Michaela Vanderveen</w:t>
+      </w:r>
+      <w:r>
+        <w:fldChar w:fldCharType="end"/>
+      </w:r>
+      <w:r>
+        <w:t xml:space="preserve"> Changed in title from "Detail" to "Data".</w:t>
+      </w:r>
+    </w:p>
+  </w:comment>
+  <w:comment w:id="1" w:author="M. Vanderveen" w:date="2022-09-22T07:42:00Z" w:initials="MV">
+    <w:p>
+      <w:pPr>
+        <w:pStyle w:val="CommentText"/>
+      </w:pPr>
+      <w:r>
+        <w:rPr>
+          <w:rStyle w:val="CommentReference"/>
+        </w:rPr>
+        <w:annotationRef/>
+      </w:r>
+      <w:r>
+        <w:fldChar w:fldCharType="begin"/>
+      </w:r>
+      <w:r>
+        <w:instrText xml:space="preserve"> HYPERLINK "mailto:sdey@mitre.org" </w:instrText>
+      </w:r>
+      <w:bookmarkStart w:id="4" w:name="_@_99DD087AD6C0466E87DF673B31A81EA5Z"/>
+      <w:r>
+        <w:fldChar w:fldCharType="separate"/>
+      </w:r>
+      <w:bookmarkEnd w:id="4"/>
+      <w:r>
+        <w:rPr>
+          <w:rStyle w:val="Mention"/>
+          <w:noProof/>
+        </w:rPr>
+        <w:t>@Dr. Surajit Dey</w:t>
+      </w:r>
+      <w:r>
+        <w:fldChar w:fldCharType="end"/>
+      </w:r>
+      <w:r>
+        <w:t xml:space="preserve">: I see in searches only "Call Detail Record" or "Charging Data Records". Not Call Data records.. E.g. </w:t>
+      </w:r>
+      <w:hyperlink r:id="rId1" w:history="1">
+        <w:r>
+          <w:rPr>
+            <w:rStyle w:val="Hyperlink"/>
+          </w:rPr>
+          <w:t>https://www.4g-lte.net/4g/cdr-and-4g-lte-voice-call-billing/</w:t>
+        </w:r>
+      </w:hyperlink>
+      <w:r>
+        <w:t xml:space="preserve"> </w:t>
+      </w:r>
+    </w:p>
+    <w:p>
+      <w:pPr>
+        <w:pStyle w:val="CommentText"/>
+      </w:pPr>
+      <w:r>
+        <w:t xml:space="preserve">Pls see what's for 5G, I think it's the former. </w:t>
+      </w:r>
+    </w:p>
+    <w:p>
+      <w:pPr>
+        <w:pStyle w:val="CommentText"/>
+      </w:pPr>
+      <w:r>
+        <w:t>Recall to update the .xsl as well.</w:t>
+      </w:r>
+    </w:p>
+  </w:comment>
+  <w:comment w:id="2" w:author="Dr. Surajit Dey" w:date="2022-09-22T13:49:00Z" w:initials="DSD">
+    <w:p>
+      <w:pPr>
+        <w:pStyle w:val="CommentText"/>
+      </w:pPr>
+      <w:r>
+        <w:rPr>
+          <w:rStyle w:val="CommentReference"/>
+        </w:rPr>
+        <w:annotationRef/>
+      </w:r>
+      <w:r>
+        <w:t>Changed back to call detail record. Updated xlsx also.</w:t>
+      </w:r>
+    </w:p>
+  </w:comment>
+  <w:comment w:id="5" w:author="M. Vanderveen" w:date="2022-06-28T10:45:00Z" w:initials="MV">
+    <w:p>
+      <w:pPr>
+        <w:pStyle w:val="CommentText"/>
+      </w:pPr>
+      <w:r>
+        <w:rPr>
+          <w:rStyle w:val="CommentReference"/>
+        </w:rPr>
+        <w:annotationRef/>
+      </w:r>
+      <w:r>
         <w:t>(Extrapolation of our own)</w:t>
       </w:r>
     </w:p>
   </w:comment>
-  <w:comment w:id="1" w:author="M. Vanderveen" w:date="2022-05-24T16:11:00Z" w:initials="MV">
+  <w:comment w:id="6" w:author="M. Vanderveen" w:date="2022-05-24T16:11:00Z" w:initials="MV">
     <w:p>
       <w:pPr>
         <w:pStyle w:val="CommentText"/>
@@ -2301,7 +2509,7 @@
       </w:r>
     </w:p>
   </w:comment>
-  <w:comment w:id="2" w:author="M. Vanderveen" w:date="2022-06-28T10:46:00Z" w:initials="MV">
+  <w:comment w:id="7" w:author="M. Vanderveen" w:date="2022-06-28T10:46:00Z" w:initials="MV">
     <w:p>
       <w:pPr>
         <w:pStyle w:val="CommentText"/>
@@ -2314,6 +2522,59 @@
       </w:r>
       <w:r>
         <w:t>The malware is a Trojan that targets Linux platforms and is used to infect internal systems to query the CDR databases.</w:t>
+      </w:r>
+    </w:p>
+  </w:comment>
+  <w:comment w:id="8" w:author="Dr. Surajit Dey" w:date="2022-08-29T12:55:00Z" w:initials="DSD">
+    <w:p>
+      <w:pPr>
+        <w:pStyle w:val="CommentText"/>
+      </w:pPr>
+      <w:r>
+        <w:rPr>
+          <w:rStyle w:val="CommentReference"/>
+        </w:rPr>
+        <w:annotationRef/>
+      </w:r>
+      <w:r>
+        <w:fldChar w:fldCharType="begin"/>
+      </w:r>
+      <w:r>
+        <w:instrText xml:space="preserve"> HYPERLINK "mailto:mvanderveen@mitre.org" </w:instrText>
+      </w:r>
+      <w:bookmarkStart w:id="10" w:name="_@_5611DC419753490B941F1B34A792A038Z"/>
+      <w:r>
+        <w:fldChar w:fldCharType="separate"/>
+      </w:r>
+      <w:bookmarkEnd w:id="10"/>
+      <w:r>
+        <w:rPr>
+          <w:rStyle w:val="Mention"/>
+          <w:noProof/>
+        </w:rPr>
+        <w:t>@Dr. Michaela Vanderveen</w:t>
+      </w:r>
+      <w:r>
+        <w:fldChar w:fldCharType="end"/>
+      </w:r>
+      <w:r>
+        <w:t xml:space="preserve"> replace IMSI by SUPI?</w:t>
+      </w:r>
+    </w:p>
+  </w:comment>
+  <w:comment w:id="9" w:author="M. Vanderveen" w:date="2022-09-22T07:42:00Z" w:initials="MV">
+    <w:p>
+      <w:pPr>
+        <w:pStyle w:val="CommentText"/>
+      </w:pPr>
+      <w:r>
+        <w:rPr>
+          <w:rStyle w:val="CommentReference"/>
+        </w:rPr>
+        <w:annotationRef/>
+      </w:r>
+      <w:r>
+        <w:t>Done</w:t>
       </w:r>
     </w:p>
   </w:comment>
@@ -2322,25 +2583,40 @@
 
 <file path=word/commentsExtended.xml><?xml version="1.0" encoding="utf-8"?>
 <w15:commentsEx xmlns:wpc="http://schemas.microsoft.com/office/word/2010/wordprocessingCanvas" xmlns:cx="http://schemas.microsoft.com/office/drawing/2014/chartex" xmlns:cx1="http://schemas.microsoft.com/office/drawing/2015/9/8/chartex" xmlns:cx2="http://schemas.microsoft.com/office/drawing/2015/10/21/chartex" xmlns:cx3="http://schemas.microsoft.com/office/drawing/2016/5/9/chartex" xmlns:cx4="http://schemas.microsoft.com/office/drawing/2016/5/10/chartex" xmlns:cx5="http://schemas.microsoft.com/office/drawing/2016/5/11/chartex" xmlns:cx6="http://schemas.microsoft.com/office/drawing/2016/5/12/chartex" xmlns:cx7="http://schemas.microsoft.com/office/drawing/2016/5/13/chartex" xmlns:cx8="http://schemas.microsoft.com/office/drawing/2016/5/14/chartex" xmlns:mc="http://schemas.openxmlformats.org/markup-compatibility/2006" xmlns:aink="http://schemas.microsoft.com/office/drawing/2016/ink" xmlns:am3d="http://schemas.microsoft.com/office/drawing/2017/model3d" xmlns:o="urn:schemas-microsoft-com:office:office" xmlns:oel="http://schemas.microsoft.com/office/2019/extlst" xmlns:r="http://schemas.openxmlformats.org/officeDocument/2006/relationships" xmlns:m="http://schemas.openxmlformats.org/officeDocument/2006/math" xmlns:v="urn:schemas-microsoft-com:vml" xmlns:wp14="http://schemas.microsoft.com/office/word/2010/wordprocessingDrawing" xmlns:wp="http://schemas.openxmlformats.org/drawingml/2006/wordprocessingDrawing" xmlns:w10="urn:schemas-microsoft-com:office:word" xmlns:w="http://schemas.openxmlformats.org/wordprocessingml/2006/main" xmlns:w14="http://schemas.microsoft.com/office/word/2010/wordml" xmlns:w15="http://schemas.microsoft.com/office/word/2012/wordml" xmlns:w16cex="http://schemas.microsoft.com/office/word/2018/wordml/cex" xmlns:w16cid="http://schemas.microsoft.com/office/word/2016/wordml/cid" xmlns:w16="http://schemas.microsoft.com/office/word/2018/wordml" xmlns:w16sdtdh="http://schemas.microsoft.com/office/word/2020/wordml/sdtdatahash" xmlns:w16se="http://schemas.microsoft.com/office/word/2015/wordml/symex" xmlns:wpg="http://schemas.microsoft.com/office/word/2010/wordprocessingGroup" xmlns:wpi="http://schemas.microsoft.com/office/word/2010/wordprocessingInk" xmlns:wne="http://schemas.microsoft.com/office/word/2006/wordml" xmlns:wps="http://schemas.microsoft.com/office/word/2010/wordprocessingShape" mc:Ignorable="w14 w15 w16se w16cid w16 w16cex w16sdtdh wp14">
+  <w15:commentEx w15:paraId="6F6F4B9C" w15:done="0"/>
+  <w15:commentEx w15:paraId="4F5A6E2B" w15:paraIdParent="6F6F4B9C" w15:done="0"/>
+  <w15:commentEx w15:paraId="7A2BE240" w15:paraIdParent="6F6F4B9C" w15:done="0"/>
   <w15:commentEx w15:paraId="16EC6BFA" w15:done="0"/>
   <w15:commentEx w15:paraId="37BE19FC" w15:done="0"/>
   <w15:commentEx w15:paraId="11F1E55A" w15:paraIdParent="37BE19FC" w15:done="0"/>
+  <w15:commentEx w15:paraId="47DBAD56" w15:done="0"/>
+  <w15:commentEx w15:paraId="0045264E" w15:paraIdParent="47DBAD56" w15:done="0"/>
 </w15:commentsEx>
 </file>
 
 <file path=word/commentsExtensible.xml><?xml version="1.0" encoding="utf-8"?>
 <w16cex:commentsExtensible xmlns:wpc="http://schemas.microsoft.com/office/word/2010/wordprocessingCanvas" xmlns:cx="http://schemas.microsoft.com/office/drawing/2014/chartex" xmlns:cx1="http://schemas.microsoft.com/office/drawing/2015/9/8/chartex" xmlns:cx2="http://schemas.microsoft.com/office/drawing/2015/10/21/chartex" xmlns:cx3="http://schemas.microsoft.com/office/drawing/2016/5/9/chartex" xmlns:cx4="http://schemas.microsoft.com/office/drawing/2016/5/10/chartex" xmlns:cx5="http://schemas.microsoft.com/office/drawing/2016/5/11/chartex" xmlns:cx6="http://schemas.microsoft.com/office/drawing/2016/5/12/chartex" xmlns:cx7="http://schemas.microsoft.com/office/drawing/2016/5/13/chartex" xmlns:cx8="http://schemas.microsoft.com/office/drawing/2016/5/14/chartex" xmlns:mc="http://schemas.openxmlformats.org/markup-compatibility/2006" xmlns:aink="http://schemas.microsoft.com/office/drawing/2016/ink" xmlns:am3d="http://schemas.microsoft.com/office/drawing/2017/model3d" xmlns:o="urn:schemas-microsoft-com:office:office" xmlns:oel="http://schemas.microsoft.com/office/2019/extlst" xmlns:r="http://schemas.openxmlformats.org/officeDocument/2006/relationships" xmlns:m="http://schemas.openxmlformats.org/officeDocument/2006/math" xmlns:v="urn:schemas-microsoft-com:vml" xmlns:wp14="http://schemas.microsoft.com/office/word/2010/wordprocessingDrawing" xmlns:wp="http://schemas.openxmlformats.org/drawingml/2006/wordprocessingDrawing" xmlns:w10="urn:schemas-microsoft-com:office:word" xmlns:w="http://schemas.openxmlformats.org/wordprocessingml/2006/main" xmlns:w14="http://schemas.microsoft.com/office/word/2010/wordml" xmlns:w15="http://schemas.microsoft.com/office/word/2012/wordml" xmlns:w16cex="http://schemas.microsoft.com/office/word/2018/wordml/cex" xmlns:w16cid="http://schemas.microsoft.com/office/word/2016/wordml/cid" xmlns:w16="http://schemas.microsoft.com/office/word/2018/wordml" xmlns:w16sdtdh="http://schemas.microsoft.com/office/word/2020/wordml/sdtdatahash" xmlns:w16se="http://schemas.microsoft.com/office/word/2015/wordml/symex" xmlns:wpg="http://schemas.microsoft.com/office/word/2010/wordprocessingGroup" xmlns:wpi="http://schemas.microsoft.com/office/word/2010/wordprocessingInk" xmlns:wne="http://schemas.microsoft.com/office/word/2006/wordml" xmlns:wps="http://schemas.microsoft.com/office/word/2010/wordprocessingShape" mc:Ignorable="w14 w15 w16se w16cid w16 w16cex w16sdtdh wp14">
+  <w16cex:commentExtensible w16cex:durableId="26C45263" w16cex:dateUtc="2022-09-08T15:37:00Z"/>
+  <w16cex:commentExtensible w16cex:durableId="26D6906F" w16cex:dateUtc="2022-09-22T14:42:00Z"/>
+  <w16cex:commentExtensible w16cex:durableId="26D6E681" w16cex:dateUtc="2022-09-22T17:49:00Z"/>
   <w16cex:commentExtensible w16cex:durableId="26655A4A" w16cex:dateUtc="2022-06-28T17:45:00Z"/>
   <w16cex:commentExtensible w16cex:durableId="26378226" w16cex:dateUtc="2022-05-24T23:11:00Z"/>
   <w16cex:commentExtensible w16cex:durableId="26655A84" w16cex:dateUtc="2022-06-28T17:46:00Z"/>
+  <w16cex:commentExtensible w16cex:durableId="26B735BF" w16cex:dateUtc="2022-08-29T16:55:00Z"/>
+  <w16cex:commentExtensible w16cex:durableId="26D6907F" w16cex:dateUtc="2022-09-22T14:42:00Z"/>
 </w16cex:commentsExtensible>
 </file>
 
 <file path=word/commentsIds.xml><?xml version="1.0" encoding="utf-8"?>
 <w16cid:commentsIds xmlns:wpc="http://schemas.microsoft.com/office/word/2010/wordprocessingCanvas" xmlns:cx="http://schemas.microsoft.com/office/drawing/2014/chartex" xmlns:cx1="http://schemas.microsoft.com/office/drawing/2015/9/8/chartex" xmlns:cx2="http://schemas.microsoft.com/office/drawing/2015/10/21/chartex" xmlns:cx3="http://schemas.microsoft.com/office/drawing/2016/5/9/chartex" xmlns:cx4="http://schemas.microsoft.com/office/drawing/2016/5/10/chartex" xmlns:cx5="http://schemas.microsoft.com/office/drawing/2016/5/11/chartex" xmlns:cx6="http://schemas.microsoft.com/office/drawing/2016/5/12/chartex" xmlns:cx7="http://schemas.microsoft.com/office/drawing/2016/5/13/chartex" xmlns:cx8="http://schemas.microsoft.com/office/drawing/2016/5/14/chartex" xmlns:mc="http://schemas.openxmlformats.org/markup-compatibility/2006" xmlns:aink="http://schemas.microsoft.com/office/drawing/2016/ink" xmlns:am3d="http://schemas.microsoft.com/office/drawing/2017/model3d" xmlns:o="urn:schemas-microsoft-com:office:office" xmlns:oel="http://schemas.microsoft.com/office/2019/extlst" xmlns:r="http://schemas.openxmlformats.org/officeDocument/2006/relationships" xmlns:m="http://schemas.openxmlformats.org/officeDocument/2006/math" xmlns:v="urn:schemas-microsoft-com:vml" xmlns:wp14="http://schemas.microsoft.com/office/word/2010/wordprocessingDrawing" xmlns:wp="http://schemas.openxmlformats.org/drawingml/2006/wordprocessingDrawing" xmlns:w10="urn:schemas-microsoft-com:office:word" xmlns:w="http://schemas.openxmlformats.org/wordprocessingml/2006/main" xmlns:w14="http://schemas.microsoft.com/office/word/2010/wordml" xmlns:w15="http://schemas.microsoft.com/office/word/2012/wordml" xmlns:w16cex="http://schemas.microsoft.com/office/word/2018/wordml/cex" xmlns:w16cid="http://schemas.microsoft.com/office/word/2016/wordml/cid" xmlns:w16="http://schemas.microsoft.com/office/word/2018/wordml" xmlns:w16sdtdh="http://schemas.microsoft.com/office/word/2020/wordml/sdtdatahash" xmlns:w16se="http://schemas.microsoft.com/office/word/2015/wordml/symex" xmlns:wpg="http://schemas.microsoft.com/office/word/2010/wordprocessingGroup" xmlns:wpi="http://schemas.microsoft.com/office/word/2010/wordprocessingInk" xmlns:wne="http://schemas.microsoft.com/office/word/2006/wordml" xmlns:wps="http://schemas.microsoft.com/office/word/2010/wordprocessingShape" mc:Ignorable="w14 w15 w16se w16cid w16 w16cex w16sdtdh wp14">
+  <w16cid:commentId w16cid:paraId="6F6F4B9C" w16cid:durableId="26C45263"/>
+  <w16cid:commentId w16cid:paraId="4F5A6E2B" w16cid:durableId="26D6906F"/>
+  <w16cid:commentId w16cid:paraId="7A2BE240" w16cid:durableId="26D6E681"/>
   <w16cid:commentId w16cid:paraId="16EC6BFA" w16cid:durableId="26655A4A"/>
   <w16cid:commentId w16cid:paraId="37BE19FC" w16cid:durableId="26378226"/>
   <w16cid:commentId w16cid:paraId="11F1E55A" w16cid:durableId="26655A84"/>
+  <w16cid:commentId w16cid:paraId="47DBAD56" w16cid:durableId="26B735BF"/>
+  <w16cid:commentId w16cid:paraId="0045264E" w16cid:durableId="26D6907F"/>
 </w16cid:commentsIds>
 </file>
 
@@ -2359,6 +2635,9 @@
         <w:continuationSeparator/>
       </w:r>
     </w:p>
+  </w:endnote>
+  <w:endnote w:type="continuationNotice" w:id="1">
+    <w:p/>
   </w:endnote>
 </w:endnotes>
 </file>
@@ -2392,6 +2671,9 @@
         <w:continuationSeparator/>
       </w:r>
     </w:p>
+  </w:footnote>
+  <w:footnote w:type="continuationNotice" w:id="1">
+    <w:p/>
   </w:footnote>
 </w:footnotes>
 </file>
@@ -2903,6 +3185,9 @@
 
 <file path=word/people.xml><?xml version="1.0" encoding="utf-8"?>
 <w15:people xmlns:wpc="http://schemas.microsoft.com/office/word/2010/wordprocessingCanvas" xmlns:cx="http://schemas.microsoft.com/office/drawing/2014/chartex" xmlns:cx1="http://schemas.microsoft.com/office/drawing/2015/9/8/chartex" xmlns:cx2="http://schemas.microsoft.com/office/drawing/2015/10/21/chartex" xmlns:cx3="http://schemas.microsoft.com/office/drawing/2016/5/9/chartex" xmlns:cx4="http://schemas.microsoft.com/office/drawing/2016/5/10/chartex" xmlns:cx5="http://schemas.microsoft.com/office/drawing/2016/5/11/chartex" xmlns:cx6="http://schemas.microsoft.com/office/drawing/2016/5/12/chartex" xmlns:cx7="http://schemas.microsoft.com/office/drawing/2016/5/13/chartex" xmlns:cx8="http://schemas.microsoft.com/office/drawing/2016/5/14/chartex" xmlns:mc="http://schemas.openxmlformats.org/markup-compatibility/2006" xmlns:aink="http://schemas.microsoft.com/office/drawing/2016/ink" xmlns:am3d="http://schemas.microsoft.com/office/drawing/2017/model3d" xmlns:o="urn:schemas-microsoft-com:office:office" xmlns:oel="http://schemas.microsoft.com/office/2019/extlst" xmlns:r="http://schemas.openxmlformats.org/officeDocument/2006/relationships" xmlns:m="http://schemas.openxmlformats.org/officeDocument/2006/math" xmlns:v="urn:schemas-microsoft-com:vml" xmlns:wp14="http://schemas.microsoft.com/office/word/2010/wordprocessingDrawing" xmlns:wp="http://schemas.openxmlformats.org/drawingml/2006/wordprocessingDrawing" xmlns:w10="urn:schemas-microsoft-com:office:word" xmlns:w="http://schemas.openxmlformats.org/wordprocessingml/2006/main" xmlns:w14="http://schemas.microsoft.com/office/word/2010/wordml" xmlns:w15="http://schemas.microsoft.com/office/word/2012/wordml" xmlns:w16cex="http://schemas.microsoft.com/office/word/2018/wordml/cex" xmlns:w16cid="http://schemas.microsoft.com/office/word/2016/wordml/cid" xmlns:w16="http://schemas.microsoft.com/office/word/2018/wordml" xmlns:w16sdtdh="http://schemas.microsoft.com/office/word/2020/wordml/sdtdatahash" xmlns:w16se="http://schemas.microsoft.com/office/word/2015/wordml/symex" xmlns:wpg="http://schemas.microsoft.com/office/word/2010/wordprocessingGroup" xmlns:wpi="http://schemas.microsoft.com/office/word/2010/wordprocessingInk" xmlns:wne="http://schemas.microsoft.com/office/word/2006/wordml" xmlns:wps="http://schemas.microsoft.com/office/word/2010/wordprocessingShape" mc:Ignorable="w14 w15 w16se w16cid w16 w16cex w16sdtdh wp14">
+  <w15:person w15:author="Dr. Surajit Dey">
+    <w15:presenceInfo w15:providerId="AD" w15:userId="S::SDEY@MITRE.ORG::f5782dc5-7da0-469c-88a4-69661498c788"/>
+  </w15:person>
   <w15:person w15:author="M. Vanderveen">
     <w15:presenceInfo w15:providerId="None" w15:userId="M. Vanderveen"/>
   </w15:person>
@@ -3674,6 +3959,17 @@
     <w:uiPriority w:val="99"/>
     <w:rsid w:val="00684328"/>
   </w:style>
+  <w:style w:type="character" w:styleId="Mention">
+    <w:name w:val="Mention"/>
+    <w:basedOn w:val="DefaultParagraphFont"/>
+    <w:uiPriority w:val="99"/>
+    <w:unhideWhenUsed/>
+    <w:rsid w:val="00A069FB"/>
+    <w:rPr>
+      <w:color w:val="2B579A"/>
+      <w:shd w:val="clear" w:color="auto" w:fill="E1DFDD"/>
+    </w:rPr>
+  </w:style>
 </w:styles>
 </file>
 
@@ -3973,8 +4269,17 @@
 </file>
 
 <file path=customXml/item1.xml><?xml version="1.0" encoding="utf-8"?>
-<ct:contentTypeSchema xmlns:ct="http://schemas.microsoft.com/office/2006/metadata/contentType" xmlns:ma="http://schemas.microsoft.com/office/2006/metadata/properties/metaAttributes" ct:_="" ma:_="" ma:contentTypeName="Document" ma:contentTypeID="0x010100A52D40E1BEFB2F47B4F24C2B78FB4497" ma:contentTypeVersion="11" ma:contentTypeDescription="Create a new document." ma:contentTypeScope="" ma:versionID="a92b0f6f46e562b09284eee0e653102e">
-  <xsd:schema xmlns:xsd="http://www.w3.org/2001/XMLSchema" xmlns:xs="http://www.w3.org/2001/XMLSchema" xmlns:p="http://schemas.microsoft.com/office/2006/metadata/properties" xmlns:ns2="b301dc1f-765b-48ad-b892-df54f4ee939f" xmlns:ns3="0f673578-062f-42cf-8580-49b16be5d89d" xmlns:ns4="b5a44311-ed64-4a72-909f-c9dc6973bde2" targetNamespace="http://schemas.microsoft.com/office/2006/metadata/properties" ma:root="true" ma:fieldsID="20cdb35a2bb984c23207cd45667bf502" ns2:_="" ns3:_="" ns4:_="">
+<?mso-contentType ?>
+<FormTemplates xmlns="http://schemas.microsoft.com/sharepoint/v3/contenttype/forms">
+  <Display>DocumentLibraryForm</Display>
+  <Edit>DocumentLibraryForm</Edit>
+  <New>DocumentLibraryForm</New>
+</FormTemplates>
+</file>
+
+<file path=customXml/item2.xml><?xml version="1.0" encoding="utf-8"?>
+<ct:contentTypeSchema xmlns:ct="http://schemas.microsoft.com/office/2006/metadata/contentType" xmlns:ma="http://schemas.microsoft.com/office/2006/metadata/properties/metaAttributes" ct:_="" ma:_="" ma:contentTypeName="Document" ma:contentTypeID="0x010100A52D40E1BEFB2F47B4F24C2B78FB4497" ma:contentTypeVersion="12" ma:contentTypeDescription="Create a new document." ma:contentTypeScope="" ma:versionID="e0f03fae5b9e364343d8bc54dc1051f4">
+  <xsd:schema xmlns:xsd="http://www.w3.org/2001/XMLSchema" xmlns:xs="http://www.w3.org/2001/XMLSchema" xmlns:p="http://schemas.microsoft.com/office/2006/metadata/properties" xmlns:ns2="b301dc1f-765b-48ad-b892-df54f4ee939f" xmlns:ns3="0f673578-062f-42cf-8580-49b16be5d89d" xmlns:ns4="b5a44311-ed64-4a72-909f-c9dc6973bde2" targetNamespace="http://schemas.microsoft.com/office/2006/metadata/properties" ma:root="true" ma:fieldsID="fd8fa75e32cc78ec28556ebe7d97c1f2" ns2:_="" ns3:_="" ns4:_="">
     <xsd:import namespace="b301dc1f-765b-48ad-b892-df54f4ee939f"/>
     <xsd:import namespace="0f673578-062f-42cf-8580-49b16be5d89d"/>
     <xsd:import namespace="b5a44311-ed64-4a72-909f-c9dc6973bde2"/>
@@ -3993,6 +4298,7 @@
                 <xsd:element ref="ns2:MediaServiceEventHashCode" minOccurs="0"/>
                 <xsd:element ref="ns2:lcf76f155ced4ddcb4097134ff3c332f" minOccurs="0"/>
                 <xsd:element ref="ns4:TaxCatchAll" minOccurs="0"/>
+                <xsd:element ref="ns2:MediaServiceDateTaken" minOccurs="0"/>
               </xsd:all>
             </xsd:complexType>
           </xsd:element>
@@ -4036,6 +4342,11 @@
           <xsd:element ref="pc:Terms" minOccurs="0" maxOccurs="1"/>
         </xsd:sequence>
       </xsd:complexType>
+    </xsd:element>
+    <xsd:element name="MediaServiceDateTaken" ma:index="18" nillable="true" ma:displayName="MediaServiceDateTaken" ma:hidden="true" ma:internalName="MediaServiceDateTaken" ma:readOnly="true">
+      <xsd:simpleType>
+        <xsd:restriction base="dms:Text"/>
+      </xsd:simpleType>
     </xsd:element>
   </xsd:schema>
   <xsd:schema xmlns:xsd="http://www.w3.org/2001/XMLSchema" xmlns:xs="http://www.w3.org/2001/XMLSchema" xmlns:dms="http://schemas.microsoft.com/office/2006/documentManagement/types" xmlns:pc="http://schemas.microsoft.com/office/infopath/2007/PartnerControls" targetNamespace="0f673578-062f-42cf-8580-49b16be5d89d" elementFormDefault="qualified">
@@ -4182,7 +4493,7 @@
 </ct:contentTypeSchema>
 </file>
 
-<file path=customXml/item2.xml><?xml version="1.0" encoding="utf-8"?>
+<file path=customXml/item3.xml><?xml version="1.0" encoding="utf-8"?>
 <p:properties xmlns:p="http://schemas.microsoft.com/office/2006/metadata/properties" xmlns:xsi="http://www.w3.org/2001/XMLSchema-instance" xmlns:pc="http://schemas.microsoft.com/office/infopath/2007/PartnerControls">
   <documentManagement>
     <TaxCatchAll xmlns="b5a44311-ed64-4a72-909f-c9dc6973bde2" xsi:nil="true"/>
@@ -4193,17 +4504,16 @@
 </p:properties>
 </file>
 
-<file path=customXml/item3.xml><?xml version="1.0" encoding="utf-8"?>
-<?mso-contentType ?>
-<FormTemplates xmlns="http://schemas.microsoft.com/sharepoint/v3/contenttype/forms">
-  <Display>DocumentLibraryForm</Display>
-  <Edit>DocumentLibraryForm</Edit>
-  <New>DocumentLibraryForm</New>
-</FormTemplates>
+<file path=customXml/itemProps1.xml><?xml version="1.0" encoding="utf-8"?>
+<ds:datastoreItem xmlns:ds="http://schemas.openxmlformats.org/officeDocument/2006/customXml" ds:itemID="{1A64B733-6C45-462D-9EE7-37FD69F87295}">
+  <ds:schemaRefs>
+    <ds:schemaRef ds:uri="http://schemas.microsoft.com/sharepoint/v3/contenttype/forms"/>
+  </ds:schemaRefs>
+</ds:datastoreItem>
 </file>
 
-<file path=customXml/itemProps1.xml><?xml version="1.0" encoding="utf-8"?>
-<ds:datastoreItem xmlns:ds="http://schemas.openxmlformats.org/officeDocument/2006/customXml" ds:itemID="{D3DE95C1-5203-47DA-BFB6-06CCE2A906F9}">
+<file path=customXml/itemProps2.xml><?xml version="1.0" encoding="utf-8"?>
+<ds:datastoreItem xmlns:ds="http://schemas.openxmlformats.org/officeDocument/2006/customXml" ds:itemID="{E8621791-EBCC-4330-B8F3-B1CAA101D367}">
   <ds:schemaRefs>
     <ds:schemaRef ds:uri="http://schemas.microsoft.com/office/2006/metadata/contentType"/>
     <ds:schemaRef ds:uri="http://schemas.microsoft.com/office/2006/metadata/properties/metaAttributes"/>
@@ -4222,7 +4532,7 @@
 </ds:datastoreItem>
 </file>
 
-<file path=customXml/itemProps2.xml><?xml version="1.0" encoding="utf-8"?>
+<file path=customXml/itemProps3.xml><?xml version="1.0" encoding="utf-8"?>
 <ds:datastoreItem xmlns:ds="http://schemas.openxmlformats.org/officeDocument/2006/customXml" ds:itemID="{148314D6-24B4-420B-833D-0DED6D52AB27}">
   <ds:schemaRefs>
     <ds:schemaRef ds:uri="http://schemas.microsoft.com/office/2006/metadata/properties"/>
@@ -4231,12 +4541,4 @@
     <ds:schemaRef ds:uri="b301dc1f-765b-48ad-b892-df54f4ee939f"/>
   </ds:schemaRefs>
 </ds:datastoreItem>
-</file>
-
-<file path=customXml/itemProps3.xml><?xml version="1.0" encoding="utf-8"?>
-<ds:datastoreItem xmlns:ds="http://schemas.openxmlformats.org/officeDocument/2006/customXml" ds:itemID="{1A64B733-6C45-462D-9EE7-37FD69F87295}">
-  <ds:schemaRefs>
-    <ds:schemaRef ds:uri="http://schemas.microsoft.com/sharepoint/v3/contenttype/forms"/>
-  </ds:schemaRefs>
-</ds:datastoreItem>
 </file>